--- a/Offline/BusinessManagement/Information/CollegeDoors/CollegeDoors_ContactInfo.docx
+++ b/Offline/BusinessManagement/Information/CollegeDoors/CollegeDoors_ContactInfo.docx
@@ -152,6 +152,9 @@
               <w:shd w:val="clear" w:color="auto" w:fill="FFFFFF"/>
               <w:spacing w:line="300" w:lineRule="atLeast"/>
             </w:pPr>
+            <w:r>
+              <w:t>waqar@collegedoors.com</w:t>
+            </w:r>
           </w:p>
         </w:tc>
       </w:tr>
